--- a/2019.8.docx
+++ b/2019.8.docx
@@ -11,11 +11,47 @@
       </w:r>
     </w:p>
     <w:p>
-      <w:r>
-        <w:rPr>
-          <w:rFonts w:hint="eastAsia"/>
-        </w:rPr>
-        <w:t>第二次数据采集，自由泳+蛙泳，蛙泳+仰泳，仰泳+自由泳三组</w:t>
+      <w:pPr>
+        <w:rPr>
+          <w:rFonts w:hint="eastAsia"/>
+        </w:rPr>
+      </w:pPr>
+      <w:r>
+        <w:drawing>
+          <wp:inline distT="0" distB="0" distL="0" distR="0" wp14:anchorId="63211DB2" wp14:editId="2606E987">
+            <wp:extent cx="5274310" cy="3981450"/>
+            <wp:effectExtent l="0" t="0" r="2540" b="0"/>
+            <wp:docPr id="1" name="图片 1"/>
+            <wp:cNvGraphicFramePr>
+              <a:graphicFrameLocks xmlns:a="http://schemas.openxmlformats.org/drawingml/2006/main" noChangeAspect="1"/>
+            </wp:cNvGraphicFramePr>
+            <a:graphic xmlns:a="http://schemas.openxmlformats.org/drawingml/2006/main">
+              <a:graphicData uri="http://schemas.openxmlformats.org/drawingml/2006/picture">
+                <pic:pic xmlns:pic="http://schemas.openxmlformats.org/drawingml/2006/picture">
+                  <pic:nvPicPr>
+                    <pic:cNvPr id="1" name=""/>
+                    <pic:cNvPicPr/>
+                  </pic:nvPicPr>
+                  <pic:blipFill>
+                    <a:blip r:embed="rId4"/>
+                    <a:stretch>
+                      <a:fillRect/>
+                    </a:stretch>
+                  </pic:blipFill>
+                  <pic:spPr>
+                    <a:xfrm>
+                      <a:off x="0" y="0"/>
+                      <a:ext cx="5274310" cy="3981450"/>
+                    </a:xfrm>
+                    <a:prstGeom prst="rect">
+                      <a:avLst/>
+                    </a:prstGeom>
+                  </pic:spPr>
+                </pic:pic>
+              </a:graphicData>
+            </a:graphic>
+          </wp:inline>
+        </w:drawing>
       </w:r>
     </w:p>
     <w:p>
@@ -23,6 +59,14 @@
         <w:rPr>
           <w:rFonts w:hint="eastAsia"/>
         </w:rPr>
+        <w:t>第二次数据采集，自由泳+蛙泳，蛙泳+仰泳，仰泳+自由泳三组</w:t>
+      </w:r>
+    </w:p>
+    <w:p>
+      <w:r>
+        <w:rPr>
+          <w:rFonts w:hint="eastAsia"/>
+        </w:rPr>
         <w:t>四元素和欧拉角的转换</w:t>
       </w:r>
       <w:r>
@@ -38,7 +82,35 @@
         <w:rPr>
           <w:rFonts w:hint="eastAsia"/>
         </w:rPr>
-        <w:t>轴，说明书是yzx轴</w:t>
+        <w:t>轴，说明书是yzx轴）</w:t>
+      </w:r>
+    </w:p>
+    <w:p>
+      <w:r>
+        <w:t>IOS</w:t>
+      </w:r>
+      <w:r>
+        <w:rPr>
+          <w:rFonts w:hint="eastAsia"/>
+        </w:rPr>
+        <w:t>前端app开发</w:t>
+      </w:r>
+    </w:p>
+    <w:p/>
+    <w:p>
+      <w:r>
+        <w:rPr>
+          <w:rFonts w:hint="eastAsia"/>
+        </w:rPr>
+        <w:t>未完成：通过四元素法提取姿态角</w:t>
+      </w:r>
+    </w:p>
+    <w:p>
+      <w:r>
+        <w:rPr>
+          <w:rFonts w:hint="eastAsia"/>
+        </w:rPr>
+        <w:t>根据姿态角确定阀值，机器学习</w:t>
       </w:r>
       <w:bookmarkStart w:id="0" w:name="_GoBack"/>
       <w:bookmarkEnd w:id="0"/>
@@ -46,18 +118,20 @@
         <w:rPr>
           <w:rFonts w:hint="eastAsia"/>
         </w:rPr>
-        <w:t>）</w:t>
+        <w:t>来判断泳姿</w:t>
       </w:r>
     </w:p>
     <w:p>
-      <w:r>
-        <w:t>IOS</w:t>
-      </w:r>
-      <w:r>
-        <w:rPr>
-          <w:rFonts w:hint="eastAsia"/>
-        </w:rPr>
-        <w:t>前端app开发</w:t>
+      <w:pPr>
+        <w:rPr>
+          <w:rFonts w:hint="eastAsia"/>
+        </w:rPr>
+      </w:pPr>
+      <w:r>
+        <w:rPr>
+          <w:rFonts w:hint="eastAsia"/>
+        </w:rPr>
+        <w:t>通过数据起伏周期计算频率与时长</w:t>
       </w:r>
     </w:p>
     <w:sectPr>
